--- a/docs/etsy_letter_midi_with_cable.docx
+++ b/docs/etsy_letter_midi_with_cable.docx
@@ -1,6 +1,6 @@
 
 <file path=word/document.xml><?xml version="1.0" encoding="utf-8"?>
-<w:document xmlns:wpc="http://schemas.microsoft.com/office/word/2010/wordprocessingCanvas" xmlns:cx="http://schemas.microsoft.com/office/drawing/2014/chartex" xmlns:cx1="http://schemas.microsoft.com/office/drawing/2015/9/8/chartex" xmlns:cx2="http://schemas.microsoft.com/office/drawing/2015/10/21/chartex" xmlns:cx3="http://schemas.microsoft.com/office/drawing/2016/5/9/chartex" xmlns:cx4="http://schemas.microsoft.com/office/drawing/2016/5/10/chartex" xmlns:cx5="http://schemas.microsoft.com/office/drawing/2016/5/11/chartex" xmlns:cx6="http://schemas.microsoft.com/office/drawing/2016/5/12/chartex" xmlns:cx7="http://schemas.microsoft.com/office/drawing/2016/5/13/chartex" xmlns:cx8="http://schemas.microsoft.com/office/drawing/2016/5/14/chartex" xmlns:mc="http://schemas.openxmlformats.org/markup-compatibility/2006" xmlns:aink="http://schemas.microsoft.com/office/drawing/2016/ink" xmlns:am3d="http://schemas.microsoft.com/office/drawing/2017/model3d" xmlns:o="urn:schemas-microsoft-com:office:office" xmlns:oel="http://schemas.microsoft.com/office/2019/extlst" xmlns:r="http://schemas.openxmlformats.org/officeDocument/2006/relationships" xmlns:m="http://schemas.openxmlformats.org/officeDocument/2006/math" xmlns:v="urn:schemas-microsoft-com:vml" xmlns:wp14="http://schemas.microsoft.com/office/word/2010/wordprocessingDrawing" xmlns:wp="http://schemas.openxmlformats.org/drawingml/2006/wordprocessingDrawing" xmlns:w10="urn:schemas-microsoft-com:office:word" xmlns:w="http://schemas.openxmlformats.org/wordprocessingml/2006/main" xmlns:w14="http://schemas.microsoft.com/office/word/2010/wordml" xmlns:w15="http://schemas.microsoft.com/office/word/2012/wordml" xmlns:w16cex="http://schemas.microsoft.com/office/word/2018/wordml/cex" xmlns:w16cid="http://schemas.microsoft.com/office/word/2016/wordml/cid" xmlns:w16="http://schemas.microsoft.com/office/word/2018/wordml" xmlns:w16du="http://schemas.microsoft.com/office/word/2023/wordml/word16du" xmlns:w16sdtdh="http://schemas.microsoft.com/office/word/2020/wordml/sdtdatahash" xmlns:w16se="http://schemas.microsoft.com/office/word/2015/wordml/symex" xmlns:wpg="http://schemas.microsoft.com/office/word/2010/wordprocessingGroup" xmlns:wpi="http://schemas.microsoft.com/office/word/2010/wordprocessingInk" xmlns:wne="http://schemas.microsoft.com/office/word/2006/wordml" xmlns:wps="http://schemas.microsoft.com/office/word/2010/wordprocessingShape" mc:Ignorable="w14 w15 w16se w16cid w16 w16cex w16sdtdh w16du wp14">
+<w:document xmlns:wpc="http://schemas.microsoft.com/office/word/2010/wordprocessingCanvas" xmlns:cx="http://schemas.microsoft.com/office/drawing/2014/chartex" xmlns:cx1="http://schemas.microsoft.com/office/drawing/2015/9/8/chartex" xmlns:cx2="http://schemas.microsoft.com/office/drawing/2015/10/21/chartex" xmlns:cx3="http://schemas.microsoft.com/office/drawing/2016/5/9/chartex" xmlns:cx4="http://schemas.microsoft.com/office/drawing/2016/5/10/chartex" xmlns:cx5="http://schemas.microsoft.com/office/drawing/2016/5/11/chartex" xmlns:cx6="http://schemas.microsoft.com/office/drawing/2016/5/12/chartex" xmlns:cx7="http://schemas.microsoft.com/office/drawing/2016/5/13/chartex" xmlns:cx8="http://schemas.microsoft.com/office/drawing/2016/5/14/chartex" xmlns:mc="http://schemas.openxmlformats.org/markup-compatibility/2006" xmlns:aink="http://schemas.microsoft.com/office/drawing/2016/ink" xmlns:am3d="http://schemas.microsoft.com/office/drawing/2017/model3d" xmlns:o="urn:schemas-microsoft-com:office:office" xmlns:oel="http://schemas.microsoft.com/office/2019/extlst" xmlns:r="http://schemas.openxmlformats.org/officeDocument/2006/relationships" xmlns:m="http://schemas.openxmlformats.org/officeDocument/2006/math" xmlns:v="urn:schemas-microsoft-com:vml" xmlns:wp14="http://schemas.microsoft.com/office/word/2010/wordprocessingDrawing" xmlns:wp="http://schemas.openxmlformats.org/drawingml/2006/wordprocessingDrawing" xmlns:w10="urn:schemas-microsoft-com:office:word" xmlns:w="http://schemas.openxmlformats.org/wordprocessingml/2006/main" xmlns:w14="http://schemas.microsoft.com/office/word/2010/wordml" xmlns:w15="http://schemas.microsoft.com/office/word/2012/wordml" xmlns:w16cex="http://schemas.microsoft.com/office/word/2018/wordml/cex" xmlns:w16cid="http://schemas.microsoft.com/office/word/2016/wordml/cid" xmlns:w16="http://schemas.microsoft.com/office/word/2018/wordml" xmlns:w16du="http://schemas.microsoft.com/office/word/2023/wordml/word16du" xmlns:w16sdtdh="http://schemas.microsoft.com/office/word/2020/wordml/sdtdatahash" xmlns:w16sdtfl="http://schemas.microsoft.com/office/word/2024/wordml/sdtformatlock" xmlns:w16se="http://schemas.microsoft.com/office/word/2015/wordml/symex" xmlns:wpg="http://schemas.microsoft.com/office/word/2010/wordprocessingGroup" xmlns:wpi="http://schemas.microsoft.com/office/word/2010/wordprocessingInk" xmlns:wne="http://schemas.microsoft.com/office/word/2006/wordml" xmlns:wps="http://schemas.microsoft.com/office/word/2010/wordprocessingShape" mc:Ignorable="w14 w15 w16se w16cid w16 w16cex w16sdtdh w16sdtfl w16du wp14">
   <w:body>
     <w:p>
       <w:pPr>
@@ -519,7 +519,7 @@
           <w:noProof/>
         </w:rPr>
         <w:drawing>
-          <wp:anchor distT="0" distB="0" distL="114300" distR="114300" simplePos="0" relativeHeight="251658240" behindDoc="0" locked="0" layoutInCell="1" allowOverlap="1" wp14:anchorId="422147DB" wp14:editId="540412E2">
+          <wp:anchor distT="0" distB="0" distL="114300" distR="114300" simplePos="0" relativeHeight="251658240" behindDoc="0" locked="0" layoutInCell="1" allowOverlap="1" wp14:anchorId="422147DB" wp14:editId="09DA956F">
             <wp:simplePos x="0" y="0"/>
             <wp:positionH relativeFrom="margin">
               <wp:posOffset>76200</wp:posOffset>
@@ -595,18 +595,18 @@
         </w:rPr>
         <w:lastRenderedPageBreak/>
         <w:drawing>
-          <wp:anchor distT="0" distB="0" distL="114300" distR="114300" simplePos="0" relativeHeight="251660288" behindDoc="0" locked="0" layoutInCell="1" allowOverlap="0" wp14:anchorId="5F169725" wp14:editId="00B1629A">
+          <wp:anchor distT="0" distB="0" distL="114300" distR="114300" simplePos="0" relativeHeight="251660288" behindDoc="0" locked="0" layoutInCell="1" allowOverlap="1" wp14:anchorId="40EDC95B" wp14:editId="7D5285A4">
             <wp:simplePos x="0" y="0"/>
-            <wp:positionH relativeFrom="page">
-              <wp:posOffset>540385</wp:posOffset>
+            <wp:positionH relativeFrom="margin">
+              <wp:posOffset>0</wp:posOffset>
             </wp:positionH>
-            <wp:positionV relativeFrom="page">
-              <wp:posOffset>449580</wp:posOffset>
+            <wp:positionV relativeFrom="paragraph">
+              <wp:posOffset>-635</wp:posOffset>
             </wp:positionV>
-            <wp:extent cx="6616800" cy="9540000"/>
-            <wp:effectExtent l="0" t="0" r="0" b="4445"/>
+            <wp:extent cx="6480810" cy="9152890"/>
+            <wp:effectExtent l="0" t="0" r="0" b="0"/>
             <wp:wrapNone/>
-            <wp:docPr id="1554732646" name="Picture 1" descr="A diagram of a box&#10;&#10;Description automatically generated"/>
+            <wp:docPr id="1119283643" name="Picture 2"/>
             <wp:cNvGraphicFramePr>
               <a:graphicFrameLocks xmlns:a="http://schemas.openxmlformats.org/drawingml/2006/main" noChangeAspect="1"/>
             </wp:cNvGraphicFramePr>
@@ -614,46 +614,27 @@
               <a:graphicData uri="http://schemas.openxmlformats.org/drawingml/2006/picture">
                 <pic:pic xmlns:pic="http://schemas.openxmlformats.org/drawingml/2006/picture">
                   <pic:nvPicPr>
-                    <pic:cNvPr id="1554732646" name="Picture 1" descr="A diagram of a box&#10;&#10;Description automatically generated"/>
+                    <pic:cNvPr id="1119283643" name="Picture 1119283643"/>
                     <pic:cNvPicPr/>
                   </pic:nvPicPr>
-                  <pic:blipFill rotWithShape="1">
-                    <a:blip r:embed="rId7" cstate="print">
-                      <a:extLst>
-                        <a:ext uri="{28A0092B-C50C-407E-A947-70E740481C1C}">
-                          <a14:useLocalDpi xmlns:a14="http://schemas.microsoft.com/office/drawing/2010/main" val="0"/>
-                        </a:ext>
-                      </a:extLst>
-                    </a:blip>
-                    <a:srcRect l="6362" t="4855" r="6626" b="4992"/>
-                    <a:stretch/>
+                  <pic:blipFill>
+                    <a:blip r:embed="rId7"/>
+                    <a:stretch>
+                      <a:fillRect/>
+                    </a:stretch>
                   </pic:blipFill>
-                  <pic:spPr bwMode="auto">
+                  <pic:spPr>
                     <a:xfrm>
                       <a:off x="0" y="0"/>
-                      <a:ext cx="6616800" cy="9540000"/>
+                      <a:ext cx="6480810" cy="9152890"/>
                     </a:xfrm>
                     <a:prstGeom prst="rect">
                       <a:avLst/>
                     </a:prstGeom>
-                    <a:ln>
-                      <a:noFill/>
-                    </a:ln>
-                    <a:extLst>
-                      <a:ext uri="{53640926-AAD7-44D8-BBD7-CCE9431645EC}">
-                        <a14:shadowObscured xmlns:a14="http://schemas.microsoft.com/office/drawing/2010/main"/>
-                      </a:ext>
-                    </a:extLst>
                   </pic:spPr>
                 </pic:pic>
               </a:graphicData>
             </a:graphic>
-            <wp14:sizeRelH relativeFrom="margin">
-              <wp14:pctWidth>0</wp14:pctWidth>
-            </wp14:sizeRelH>
-            <wp14:sizeRelV relativeFrom="margin">
-              <wp14:pctHeight>0</wp14:pctHeight>
-            </wp14:sizeRelV>
           </wp:anchor>
         </w:drawing>
       </w:r>
@@ -669,7 +650,7 @@
 </file>
 
 <file path=word/numbering.xml><?xml version="1.0" encoding="utf-8"?>
-<w:numbering xmlns:wpc="http://schemas.microsoft.com/office/word/2010/wordprocessingCanvas" xmlns:cx="http://schemas.microsoft.com/office/drawing/2014/chartex" xmlns:cx1="http://schemas.microsoft.com/office/drawing/2015/9/8/chartex" xmlns:cx2="http://schemas.microsoft.com/office/drawing/2015/10/21/chartex" xmlns:cx3="http://schemas.microsoft.com/office/drawing/2016/5/9/chartex" xmlns:cx4="http://schemas.microsoft.com/office/drawing/2016/5/10/chartex" xmlns:cx5="http://schemas.microsoft.com/office/drawing/2016/5/11/chartex" xmlns:cx6="http://schemas.microsoft.com/office/drawing/2016/5/12/chartex" xmlns:cx7="http://schemas.microsoft.com/office/drawing/2016/5/13/chartex" xmlns:cx8="http://schemas.microsoft.com/office/drawing/2016/5/14/chartex" xmlns:mc="http://schemas.openxmlformats.org/markup-compatibility/2006" xmlns:aink="http://schemas.microsoft.com/office/drawing/2016/ink" xmlns:am3d="http://schemas.microsoft.com/office/drawing/2017/model3d" xmlns:o="urn:schemas-microsoft-com:office:office" xmlns:oel="http://schemas.microsoft.com/office/2019/extlst" xmlns:r="http://schemas.openxmlformats.org/officeDocument/2006/relationships" xmlns:m="http://schemas.openxmlformats.org/officeDocument/2006/math" xmlns:v="urn:schemas-microsoft-com:vml" xmlns:wp14="http://schemas.microsoft.com/office/word/2010/wordprocessingDrawing" xmlns:wp="http://schemas.openxmlformats.org/drawingml/2006/wordprocessingDrawing" xmlns:w10="urn:schemas-microsoft-com:office:word" xmlns:w="http://schemas.openxmlformats.org/wordprocessingml/2006/main" xmlns:w14="http://schemas.microsoft.com/office/word/2010/wordml" xmlns:w15="http://schemas.microsoft.com/office/word/2012/wordml" xmlns:w16cex="http://schemas.microsoft.com/office/word/2018/wordml/cex" xmlns:w16cid="http://schemas.microsoft.com/office/word/2016/wordml/cid" xmlns:w16="http://schemas.microsoft.com/office/word/2018/wordml" xmlns:w16du="http://schemas.microsoft.com/office/word/2023/wordml/word16du" xmlns:w16sdtdh="http://schemas.microsoft.com/office/word/2020/wordml/sdtdatahash" xmlns:w16se="http://schemas.microsoft.com/office/word/2015/wordml/symex" xmlns:wpg="http://schemas.microsoft.com/office/word/2010/wordprocessingGroup" xmlns:wpi="http://schemas.microsoft.com/office/word/2010/wordprocessingInk" xmlns:wne="http://schemas.microsoft.com/office/word/2006/wordml" xmlns:wps="http://schemas.microsoft.com/office/word/2010/wordprocessingShape" mc:Ignorable="w14 w15 w16se w16cid w16 w16cex w16sdtdh w16du wp14">
+<w:numbering xmlns:wpc="http://schemas.microsoft.com/office/word/2010/wordprocessingCanvas" xmlns:cx="http://schemas.microsoft.com/office/drawing/2014/chartex" xmlns:cx1="http://schemas.microsoft.com/office/drawing/2015/9/8/chartex" xmlns:cx2="http://schemas.microsoft.com/office/drawing/2015/10/21/chartex" xmlns:cx3="http://schemas.microsoft.com/office/drawing/2016/5/9/chartex" xmlns:cx4="http://schemas.microsoft.com/office/drawing/2016/5/10/chartex" xmlns:cx5="http://schemas.microsoft.com/office/drawing/2016/5/11/chartex" xmlns:cx6="http://schemas.microsoft.com/office/drawing/2016/5/12/chartex" xmlns:cx7="http://schemas.microsoft.com/office/drawing/2016/5/13/chartex" xmlns:cx8="http://schemas.microsoft.com/office/drawing/2016/5/14/chartex" xmlns:mc="http://schemas.openxmlformats.org/markup-compatibility/2006" xmlns:aink="http://schemas.microsoft.com/office/drawing/2016/ink" xmlns:am3d="http://schemas.microsoft.com/office/drawing/2017/model3d" xmlns:o="urn:schemas-microsoft-com:office:office" xmlns:oel="http://schemas.microsoft.com/office/2019/extlst" xmlns:r="http://schemas.openxmlformats.org/officeDocument/2006/relationships" xmlns:m="http://schemas.openxmlformats.org/officeDocument/2006/math" xmlns:v="urn:schemas-microsoft-com:vml" xmlns:wp14="http://schemas.microsoft.com/office/word/2010/wordprocessingDrawing" xmlns:wp="http://schemas.openxmlformats.org/drawingml/2006/wordprocessingDrawing" xmlns:w10="urn:schemas-microsoft-com:office:word" xmlns:w="http://schemas.openxmlformats.org/wordprocessingml/2006/main" xmlns:w14="http://schemas.microsoft.com/office/word/2010/wordml" xmlns:w15="http://schemas.microsoft.com/office/word/2012/wordml" xmlns:w16cex="http://schemas.microsoft.com/office/word/2018/wordml/cex" xmlns:w16cid="http://schemas.microsoft.com/office/word/2016/wordml/cid" xmlns:w16="http://schemas.microsoft.com/office/word/2018/wordml" xmlns:w16du="http://schemas.microsoft.com/office/word/2023/wordml/word16du" xmlns:w16sdtdh="http://schemas.microsoft.com/office/word/2020/wordml/sdtdatahash" xmlns:w16sdtfl="http://schemas.microsoft.com/office/word/2024/wordml/sdtformatlock" xmlns:w16se="http://schemas.microsoft.com/office/word/2015/wordml/symex" xmlns:wpg="http://schemas.microsoft.com/office/word/2010/wordprocessingGroup" xmlns:wpi="http://schemas.microsoft.com/office/word/2010/wordprocessingInk" xmlns:wne="http://schemas.microsoft.com/office/word/2006/wordml" xmlns:wps="http://schemas.microsoft.com/office/word/2010/wordprocessingShape" mc:Ignorable="w14 w15 w16se w16cid w16 w16cex w16sdtdh w16sdtfl w16du wp14">
   <w:abstractNum w:abstractNumId="0" w15:restartNumberingAfterBreak="0">
     <w:nsid w:val="5EF94EC7"/>
     <w:multiLevelType w:val="hybridMultilevel"/>
@@ -766,7 +747,7 @@
 </file>
 
 <file path=word/styles.xml><?xml version="1.0" encoding="utf-8"?>
-<w:styles xmlns:mc="http://schemas.openxmlformats.org/markup-compatibility/2006" xmlns:r="http://schemas.openxmlformats.org/officeDocument/2006/relationships" xmlns:w="http://schemas.openxmlformats.org/wordprocessingml/2006/main" xmlns:w14="http://schemas.microsoft.com/office/word/2010/wordml" xmlns:w15="http://schemas.microsoft.com/office/word/2012/wordml" xmlns:w16cex="http://schemas.microsoft.com/office/word/2018/wordml/cex" xmlns:w16cid="http://schemas.microsoft.com/office/word/2016/wordml/cid" xmlns:w16="http://schemas.microsoft.com/office/word/2018/wordml" xmlns:w16du="http://schemas.microsoft.com/office/word/2023/wordml/word16du" xmlns:w16sdtdh="http://schemas.microsoft.com/office/word/2020/wordml/sdtdatahash" xmlns:w16se="http://schemas.microsoft.com/office/word/2015/wordml/symex" mc:Ignorable="w14 w15 w16se w16cid w16 w16cex w16sdtdh w16du">
+<w:styles xmlns:mc="http://schemas.openxmlformats.org/markup-compatibility/2006" xmlns:r="http://schemas.openxmlformats.org/officeDocument/2006/relationships" xmlns:w="http://schemas.openxmlformats.org/wordprocessingml/2006/main" xmlns:w14="http://schemas.microsoft.com/office/word/2010/wordml" xmlns:w15="http://schemas.microsoft.com/office/word/2012/wordml" xmlns:w16cex="http://schemas.microsoft.com/office/word/2018/wordml/cex" xmlns:w16cid="http://schemas.microsoft.com/office/word/2016/wordml/cid" xmlns:w16="http://schemas.microsoft.com/office/word/2018/wordml" xmlns:w16du="http://schemas.microsoft.com/office/word/2023/wordml/word16du" xmlns:w16sdtdh="http://schemas.microsoft.com/office/word/2020/wordml/sdtdatahash" xmlns:w16sdtfl="http://schemas.microsoft.com/office/word/2024/wordml/sdtformatlock" xmlns:w16se="http://schemas.microsoft.com/office/word/2015/wordml/symex" mc:Ignorable="w14 w15 w16se w16cid w16 w16cex w16sdtdh w16sdtfl w16du">
   <w:docDefaults>
     <w:rPrDefault>
       <w:rPr>

--- a/docs/etsy_letter_midi_with_cable.docx
+++ b/docs/etsy_letter_midi_with_cable.docx
@@ -4,96 +4,81 @@
   <w:body>
     <w:p>
       <w:pPr>
-        <w:rPr>
+        <w:pStyle w:val="Title"/>
+        <w:jc w:val="center"/>
+        <w:rPr>
+          <w:rFonts w:ascii="Aptos ExtraBold" w:hAnsi="Aptos ExtraBold"/>
           <w:b/>
           <w:bCs/>
-          <w:sz w:val="28"/>
-          <w:szCs w:val="28"/>
+          <w:color w:val="808080" w:themeColor="background1" w:themeShade="80"/>
+          <w:sz w:val="72"/>
+          <w:szCs w:val="72"/>
         </w:rPr>
       </w:pPr>
       <w:bookmarkStart w:id="0" w:name="_Hlk130555172"/>
-    </w:p>
-    <w:p>
-      <w:pPr>
-        <w:rPr>
+      <w:r>
+        <w:rPr>
+          <w:rFonts w:ascii="Aptos ExtraBold" w:hAnsi="Aptos ExtraBold"/>
           <w:b/>
           <w:bCs/>
-          <w:sz w:val="28"/>
-          <w:szCs w:val="28"/>
-        </w:rPr>
-      </w:pPr>
-      <w:r>
-        <w:rPr>
+          <w:color w:val="808080" w:themeColor="background1" w:themeShade="80"/>
+          <w:sz w:val="72"/>
+          <w:szCs w:val="72"/>
+        </w:rPr>
+        <w:t>Here is your</w:t>
+      </w:r>
+      <w:r>
+        <w:rPr>
+          <w:rFonts w:ascii="Aptos ExtraBold" w:hAnsi="Aptos ExtraBold"/>
           <w:b/>
           <w:bCs/>
-          <w:sz w:val="28"/>
-          <w:szCs w:val="28"/>
-        </w:rPr>
-        <w:t>Hi,</w:t>
-      </w:r>
-    </w:p>
-    <w:p>
-      <w:pPr>
-        <w:rPr>
+          <w:color w:val="808080" w:themeColor="background1" w:themeShade="80"/>
+          <w:sz w:val="72"/>
+          <w:szCs w:val="72"/>
+        </w:rPr>
+        <w:t xml:space="preserve"> Tiny USB </w:t>
+      </w:r>
+      <w:r>
+        <w:rPr>
+          <w:rFonts w:ascii="Aptos ExtraBold" w:hAnsi="Aptos ExtraBold"/>
           <w:b/>
           <w:bCs/>
-          <w:sz w:val="28"/>
-          <w:szCs w:val="28"/>
-        </w:rPr>
-      </w:pPr>
-      <w:r>
-        <w:rPr>
+          <w:color w:val="808080" w:themeColor="background1" w:themeShade="80"/>
+          <w:sz w:val="72"/>
+          <w:szCs w:val="72"/>
+        </w:rPr>
+        <w:t>MIDI</w:t>
+      </w:r>
+      <w:r>
+        <w:rPr>
+          <w:rFonts w:ascii="Aptos ExtraBold" w:hAnsi="Aptos ExtraBold"/>
           <w:b/>
           <w:bCs/>
-          <w:sz w:val="28"/>
-          <w:szCs w:val="28"/>
-        </w:rPr>
-        <w:t xml:space="preserve">Thanks so much for ordering a Tiny USB </w:t>
-      </w:r>
-      <w:r>
+          <w:color w:val="808080" w:themeColor="background1" w:themeShade="80"/>
+          <w:sz w:val="72"/>
+          <w:szCs w:val="72"/>
+        </w:rPr>
+        <w:t xml:space="preserve"> Knob</w:t>
+      </w:r>
+    </w:p>
+    <w:p>
+      <w:pPr>
+        <w:spacing w:before="1080"/>
         <w:rPr>
           <w:b/>
           <w:bCs/>
-          <w:sz w:val="28"/>
-          <w:szCs w:val="28"/>
-        </w:rPr>
-        <w:t>MIDI</w:t>
-      </w:r>
+          <w:color w:val="808080" w:themeColor="background1" w:themeShade="80"/>
+          <w:sz w:val="36"/>
+          <w:szCs w:val="36"/>
+        </w:rPr>
+      </w:pPr>
       <w:r>
         <w:rPr>
           <w:b/>
           <w:bCs/>
-          <w:sz w:val="28"/>
-          <w:szCs w:val="28"/>
-        </w:rPr>
-        <w:t xml:space="preserve"> Knob! I hope you get as much use out of it as I do.</w:t>
-      </w:r>
-    </w:p>
-    <w:p>
-      <w:pPr>
-        <w:rPr>
-          <w:b/>
-          <w:bCs/>
-          <w:sz w:val="28"/>
-          <w:szCs w:val="28"/>
-        </w:rPr>
-      </w:pPr>
-    </w:p>
-    <w:p>
-      <w:pPr>
-        <w:rPr>
-          <w:b/>
-          <w:bCs/>
-          <w:sz w:val="28"/>
-          <w:szCs w:val="28"/>
-        </w:rPr>
-      </w:pPr>
-      <w:r>
-        <w:rPr>
-          <w:b/>
-          <w:bCs/>
-          <w:sz w:val="28"/>
-          <w:szCs w:val="28"/>
+          <w:color w:val="808080" w:themeColor="background1" w:themeShade="80"/>
+          <w:sz w:val="36"/>
+          <w:szCs w:val="36"/>
         </w:rPr>
         <w:t>Instructions</w:t>
       </w:r>
@@ -106,35 +91,40 @@
           <w:numId w:val="1"/>
         </w:numPr>
         <w:rPr>
-          <w:sz w:val="28"/>
-          <w:szCs w:val="28"/>
-        </w:rPr>
-      </w:pPr>
-      <w:r>
-        <w:rPr>
-          <w:sz w:val="28"/>
-          <w:szCs w:val="28"/>
+          <w:color w:val="808080" w:themeColor="background1" w:themeShade="80"/>
+          <w:sz w:val="36"/>
+          <w:szCs w:val="36"/>
+        </w:rPr>
+      </w:pPr>
+      <w:r>
+        <w:rPr>
+          <w:color w:val="808080" w:themeColor="background1" w:themeShade="80"/>
+          <w:sz w:val="36"/>
+          <w:szCs w:val="36"/>
         </w:rPr>
         <w:t xml:space="preserve">Plug it in using </w:t>
       </w:r>
       <w:r>
         <w:rPr>
-          <w:sz w:val="28"/>
-          <w:szCs w:val="28"/>
+          <w:color w:val="808080" w:themeColor="background1" w:themeShade="80"/>
+          <w:sz w:val="36"/>
+          <w:szCs w:val="36"/>
         </w:rPr>
         <w:t>the supplied</w:t>
       </w:r>
       <w:r>
         <w:rPr>
-          <w:sz w:val="28"/>
-          <w:szCs w:val="28"/>
+          <w:color w:val="808080" w:themeColor="background1" w:themeShade="80"/>
+          <w:sz w:val="36"/>
+          <w:szCs w:val="36"/>
         </w:rPr>
         <w:t xml:space="preserve"> Micro-USB </w:t>
       </w:r>
       <w:r>
         <w:rPr>
-          <w:sz w:val="28"/>
-          <w:szCs w:val="28"/>
+          <w:color w:val="808080" w:themeColor="background1" w:themeShade="80"/>
+          <w:sz w:val="36"/>
+          <w:szCs w:val="36"/>
         </w:rPr>
         <w:t>cable.</w:t>
       </w:r>
@@ -147,37 +137,50 @@
           <w:numId w:val="1"/>
         </w:numPr>
         <w:rPr>
-          <w:sz w:val="28"/>
-          <w:szCs w:val="28"/>
-        </w:rPr>
-      </w:pPr>
-      <w:r>
-        <w:rPr>
-          <w:sz w:val="28"/>
-          <w:szCs w:val="28"/>
-        </w:rPr>
-        <w:t>Your computer should recognize it as a device called ‘</w:t>
-      </w:r>
-      <w:r>
-        <w:rPr>
-          <w:sz w:val="28"/>
-          <w:szCs w:val="28"/>
+          <w:color w:val="808080" w:themeColor="background1" w:themeShade="80"/>
+          <w:sz w:val="36"/>
+          <w:szCs w:val="36"/>
+        </w:rPr>
+      </w:pPr>
+      <w:r>
+        <w:rPr>
+          <w:color w:val="808080" w:themeColor="background1" w:themeShade="80"/>
+          <w:sz w:val="36"/>
+          <w:szCs w:val="36"/>
+        </w:rPr>
+        <w:t xml:space="preserve">Your computer should </w:t>
+      </w:r>
+      <w:r>
+        <w:rPr>
+          <w:color w:val="808080" w:themeColor="background1" w:themeShade="80"/>
+          <w:sz w:val="36"/>
+          <w:szCs w:val="36"/>
+        </w:rPr>
+        <w:t>recognize</w:t>
+      </w:r>
+      <w:r>
+        <w:rPr>
+          <w:color w:val="808080" w:themeColor="background1" w:themeShade="80"/>
+          <w:sz w:val="36"/>
+          <w:szCs w:val="36"/>
+        </w:rPr>
+        <w:t xml:space="preserve"> it as ‘</w:t>
+      </w:r>
+      <w:r>
+        <w:rPr>
+          <w:color w:val="808080" w:themeColor="background1" w:themeShade="80"/>
+          <w:sz w:val="36"/>
+          <w:szCs w:val="36"/>
         </w:rPr>
         <w:t xml:space="preserve">Tiny USB </w:t>
       </w:r>
       <w:r>
         <w:rPr>
-          <w:sz w:val="28"/>
-          <w:szCs w:val="28"/>
-        </w:rPr>
-        <w:t>Knob</w:t>
-      </w:r>
-      <w:r>
-        <w:rPr>
-          <w:sz w:val="28"/>
-          <w:szCs w:val="28"/>
-        </w:rPr>
-        <w:t>’.</w:t>
+          <w:color w:val="808080" w:themeColor="background1" w:themeShade="80"/>
+          <w:sz w:val="36"/>
+          <w:szCs w:val="36"/>
+        </w:rPr>
+        <w:t>Knob’.</w:t>
       </w:r>
     </w:p>
     <w:p>
@@ -188,75 +191,62 @@
           <w:numId w:val="1"/>
         </w:numPr>
         <w:rPr>
-          <w:sz w:val="28"/>
-          <w:szCs w:val="28"/>
-        </w:rPr>
-      </w:pPr>
-      <w:r>
-        <w:rPr>
-          <w:sz w:val="28"/>
-          <w:szCs w:val="28"/>
+          <w:color w:val="808080" w:themeColor="background1" w:themeShade="80"/>
+          <w:sz w:val="36"/>
+          <w:szCs w:val="36"/>
+        </w:rPr>
+      </w:pPr>
+      <w:r>
+        <w:rPr>
+          <w:color w:val="808080" w:themeColor="background1" w:themeShade="80"/>
+          <w:sz w:val="36"/>
+          <w:szCs w:val="36"/>
         </w:rPr>
         <w:t xml:space="preserve">Click and </w:t>
       </w:r>
-      <w:proofErr w:type="gramStart"/>
-      <w:r>
-        <w:rPr>
-          <w:sz w:val="28"/>
-          <w:szCs w:val="28"/>
-        </w:rPr>
-        <w:t>Twist</w:t>
-      </w:r>
-      <w:proofErr w:type="gramEnd"/>
-      <w:r>
-        <w:rPr>
-          <w:sz w:val="28"/>
-          <w:szCs w:val="28"/>
-        </w:rPr>
-        <w:t xml:space="preserve"> the knob to </w:t>
-      </w:r>
-      <w:r>
-        <w:rPr>
-          <w:sz w:val="28"/>
-          <w:szCs w:val="28"/>
+      <w:r>
+        <w:rPr>
+          <w:color w:val="808080" w:themeColor="background1" w:themeShade="80"/>
+          <w:sz w:val="36"/>
+          <w:szCs w:val="36"/>
+        </w:rPr>
+        <w:t xml:space="preserve">Twist the knob to </w:t>
+      </w:r>
+      <w:r>
+        <w:rPr>
+          <w:color w:val="808080" w:themeColor="background1" w:themeShade="80"/>
+          <w:sz w:val="36"/>
+          <w:szCs w:val="36"/>
         </w:rPr>
         <w:t>send Continuous Control MIDI notifications</w:t>
       </w:r>
       <w:r>
         <w:rPr>
-          <w:sz w:val="28"/>
-          <w:szCs w:val="28"/>
+          <w:color w:val="808080" w:themeColor="background1" w:themeShade="80"/>
+          <w:sz w:val="36"/>
+          <w:szCs w:val="36"/>
         </w:rPr>
         <w:t>.</w:t>
       </w:r>
     </w:p>
     <w:p>
       <w:pPr>
-        <w:spacing w:before="120" w:after="120"/>
+        <w:spacing w:before="1080" w:after="120"/>
         <w:rPr>
           <w:b/>
           <w:bCs/>
-          <w:sz w:val="28"/>
-          <w:szCs w:val="28"/>
-        </w:rPr>
-      </w:pPr>
-    </w:p>
-    <w:p>
-      <w:pPr>
-        <w:spacing w:before="120" w:after="120"/>
+          <w:color w:val="808080" w:themeColor="background1" w:themeShade="80"/>
+          <w:sz w:val="36"/>
+          <w:szCs w:val="36"/>
+        </w:rPr>
+      </w:pPr>
+      <w:r>
         <w:rPr>
           <w:b/>
           <w:bCs/>
-          <w:sz w:val="28"/>
-          <w:szCs w:val="28"/>
-        </w:rPr>
-      </w:pPr>
-      <w:r>
-        <w:rPr>
-          <w:b/>
-          <w:bCs/>
-          <w:sz w:val="28"/>
-          <w:szCs w:val="28"/>
+          <w:color w:val="808080" w:themeColor="background1" w:themeShade="80"/>
+          <w:sz w:val="36"/>
+          <w:szCs w:val="36"/>
         </w:rPr>
         <w:t>Pro tip</w:t>
       </w:r>
@@ -265,28 +255,32 @@
       <w:pPr>
         <w:spacing w:after="0"/>
         <w:rPr>
-          <w:sz w:val="28"/>
-          <w:szCs w:val="28"/>
-        </w:rPr>
-      </w:pPr>
-      <w:r>
-        <w:rPr>
-          <w:sz w:val="28"/>
-          <w:szCs w:val="28"/>
+          <w:color w:val="808080" w:themeColor="background1" w:themeShade="80"/>
+          <w:sz w:val="36"/>
+          <w:szCs w:val="36"/>
+        </w:rPr>
+      </w:pPr>
+      <w:r>
+        <w:rPr>
+          <w:color w:val="808080" w:themeColor="background1" w:themeShade="80"/>
+          <w:sz w:val="36"/>
+          <w:szCs w:val="36"/>
         </w:rPr>
         <w:t xml:space="preserve">If you want to change the </w:t>
       </w:r>
       <w:r>
         <w:rPr>
-          <w:sz w:val="28"/>
-          <w:szCs w:val="28"/>
+          <w:color w:val="808080" w:themeColor="background1" w:themeShade="80"/>
+          <w:sz w:val="36"/>
+          <w:szCs w:val="36"/>
         </w:rPr>
         <w:t>CC values</w:t>
       </w:r>
       <w:r>
         <w:rPr>
-          <w:sz w:val="28"/>
-          <w:szCs w:val="28"/>
+          <w:color w:val="808080" w:themeColor="background1" w:themeShade="80"/>
+          <w:sz w:val="36"/>
+          <w:szCs w:val="36"/>
         </w:rPr>
         <w:t xml:space="preserve"> that are sent when the knob is turned or clicked, go to </w:t>
       </w:r>
@@ -296,353 +290,575 @@
             <w:rStyle w:val="Hyperlink"/>
             <w:b/>
             <w:bCs/>
-            <w:sz w:val="28"/>
-            <w:szCs w:val="28"/>
+            <w:color w:val="808080" w:themeColor="background1" w:themeShade="80"/>
+            <w:sz w:val="36"/>
+            <w:szCs w:val="36"/>
           </w:rPr>
           <w:t>https://midi.skilbeck.com</w:t>
         </w:r>
       </w:hyperlink>
       <w:r>
         <w:rPr>
+          <w:color w:val="808080" w:themeColor="background1" w:themeShade="80"/>
+          <w:sz w:val="36"/>
+          <w:szCs w:val="36"/>
+        </w:rPr>
+        <w:t>. It should pick up the device automatically</w:t>
+      </w:r>
+      <w:r>
+        <w:rPr>
+          <w:color w:val="808080" w:themeColor="background1" w:themeShade="80"/>
+          <w:sz w:val="36"/>
+          <w:szCs w:val="36"/>
+        </w:rPr>
+        <w:t xml:space="preserve"> - </w:t>
+      </w:r>
+      <w:r>
+        <w:rPr>
+          <w:color w:val="808080" w:themeColor="background1" w:themeShade="80"/>
+          <w:sz w:val="36"/>
+          <w:szCs w:val="36"/>
+        </w:rPr>
+        <w:t xml:space="preserve">if it doesn’t try </w:t>
+      </w:r>
+      <w:r>
+        <w:rPr>
+          <w:color w:val="808080" w:themeColor="background1" w:themeShade="80"/>
+          <w:sz w:val="36"/>
+          <w:szCs w:val="36"/>
+        </w:rPr>
+        <w:t>click</w:t>
+      </w:r>
+      <w:r>
+        <w:rPr>
+          <w:color w:val="808080" w:themeColor="background1" w:themeShade="80"/>
+          <w:sz w:val="36"/>
+          <w:szCs w:val="36"/>
+        </w:rPr>
+        <w:t>ing</w:t>
+      </w:r>
+      <w:r>
+        <w:rPr>
+          <w:color w:val="808080" w:themeColor="background1" w:themeShade="80"/>
+          <w:sz w:val="36"/>
+          <w:szCs w:val="36"/>
+        </w:rPr>
+        <w:t xml:space="preserve"> ‘Scan’ while your Tiny USB </w:t>
+      </w:r>
+      <w:r>
+        <w:rPr>
+          <w:color w:val="808080" w:themeColor="background1" w:themeShade="80"/>
+          <w:sz w:val="36"/>
+          <w:szCs w:val="36"/>
+        </w:rPr>
+        <w:t xml:space="preserve">MIDI </w:t>
+      </w:r>
+      <w:r>
+        <w:rPr>
+          <w:color w:val="808080" w:themeColor="background1" w:themeShade="80"/>
+          <w:sz w:val="36"/>
+          <w:szCs w:val="36"/>
+        </w:rPr>
+        <w:t>Knob is plugged in.</w:t>
+      </w:r>
+    </w:p>
+    <w:p>
+      <w:pPr>
+        <w:spacing w:before="1080" w:after="120"/>
+        <w:rPr>
+          <w:b/>
+          <w:bCs/>
+          <w:color w:val="808080" w:themeColor="background1" w:themeShade="80"/>
+          <w:sz w:val="36"/>
+          <w:szCs w:val="36"/>
+        </w:rPr>
+      </w:pPr>
+      <w:r>
+        <w:rPr>
+          <w:b/>
+          <w:bCs/>
+          <w:color w:val="808080" w:themeColor="background1" w:themeShade="80"/>
+          <w:sz w:val="36"/>
+          <w:szCs w:val="36"/>
+        </w:rPr>
+        <w:t>Advanced users</w:t>
+      </w:r>
+    </w:p>
+    <w:p>
+      <w:pPr>
+        <w:spacing w:after="0"/>
+        <w:rPr>
+          <w:color w:val="808080" w:themeColor="background1" w:themeShade="80"/>
+          <w:sz w:val="36"/>
+          <w:szCs w:val="36"/>
+        </w:rPr>
+      </w:pPr>
+      <w:r>
+        <w:rPr>
+          <w:color w:val="808080" w:themeColor="background1" w:themeShade="80"/>
+          <w:sz w:val="36"/>
+          <w:szCs w:val="36"/>
+        </w:rPr>
+        <w:t xml:space="preserve">If you want to flash new firmware, click and hold the knob </w:t>
+      </w:r>
+      <w:r>
+        <w:rPr>
+          <w:color w:val="808080" w:themeColor="background1" w:themeShade="80"/>
+          <w:sz w:val="36"/>
+          <w:szCs w:val="36"/>
+        </w:rPr>
+        <w:t>while you plug in the device</w:t>
+      </w:r>
+      <w:r>
+        <w:rPr>
+          <w:color w:val="808080" w:themeColor="background1" w:themeShade="80"/>
+          <w:sz w:val="36"/>
+          <w:szCs w:val="36"/>
+        </w:rPr>
+        <w:t>. Once in flashing mode, you’ll have to either flash it with new firmware or unplug and plug it back in to get it back to normal mode.</w:t>
+      </w:r>
+    </w:p>
+    <w:bookmarkEnd w:id="0"/>
+    <w:p>
+      <w:pPr>
+        <w:spacing w:before="1080" w:after="120"/>
+        <w:rPr>
+          <w:b/>
+          <w:bCs/>
+          <w:color w:val="808080" w:themeColor="background1" w:themeShade="80"/>
+          <w:sz w:val="36"/>
+          <w:szCs w:val="36"/>
+        </w:rPr>
+      </w:pPr>
+      <w:r>
+        <w:rPr>
+          <w:b/>
+          <w:bCs/>
+          <w:color w:val="808080" w:themeColor="background1" w:themeShade="80"/>
+          <w:sz w:val="36"/>
+          <w:szCs w:val="36"/>
+        </w:rPr>
+        <w:t>Support</w:t>
+      </w:r>
+    </w:p>
+    <w:p>
+      <w:pPr>
+        <w:spacing w:after="0"/>
+        <w:rPr>
+          <w:color w:val="808080" w:themeColor="background1" w:themeShade="80"/>
+          <w:sz w:val="36"/>
+          <w:szCs w:val="36"/>
+        </w:rPr>
+      </w:pPr>
+      <w:r>
+        <w:rPr>
+          <w:color w:val="808080" w:themeColor="background1" w:themeShade="80"/>
+          <w:sz w:val="36"/>
+          <w:szCs w:val="36"/>
+        </w:rPr>
+        <w:t xml:space="preserve">Look for the </w:t>
+      </w:r>
+      <w:r>
+        <w:rPr>
+          <w:color w:val="808080" w:themeColor="background1" w:themeShade="80"/>
+          <w:sz w:val="36"/>
+          <w:szCs w:val="36"/>
+        </w:rPr>
+        <w:t>“</w:t>
+      </w:r>
+      <w:r>
+        <w:rPr>
+          <w:color w:val="808080" w:themeColor="background1" w:themeShade="80"/>
+          <w:sz w:val="36"/>
+          <w:szCs w:val="36"/>
+        </w:rPr>
+        <w:t>Tiny USB Knob</w:t>
+      </w:r>
+      <w:r>
+        <w:rPr>
+          <w:color w:val="808080" w:themeColor="background1" w:themeShade="80"/>
+          <w:sz w:val="36"/>
+          <w:szCs w:val="36"/>
+        </w:rPr>
+        <w:t>”</w:t>
+      </w:r>
+      <w:r>
+        <w:rPr>
+          <w:color w:val="808080" w:themeColor="background1" w:themeShade="80"/>
+          <w:sz w:val="36"/>
+          <w:szCs w:val="36"/>
+        </w:rPr>
+        <w:t xml:space="preserve"> channel on Discord.</w:t>
+      </w:r>
+    </w:p>
+    <w:p>
+      <w:pPr>
+        <w:rPr>
+          <w:color w:val="808080" w:themeColor="background1" w:themeShade="80"/>
+          <w:sz w:val="36"/>
+          <w:szCs w:val="36"/>
+        </w:rPr>
+      </w:pPr>
+      <w:r>
+        <w:rPr>
+          <w:color w:val="808080" w:themeColor="background1" w:themeShade="80"/>
+          <w:sz w:val="36"/>
+          <w:szCs w:val="36"/>
+        </w:rPr>
+        <w:br w:type="page"/>
+      </w:r>
+    </w:p>
+    <w:p>
+      <w:pPr>
+        <w:spacing w:after="0"/>
+        <w:rPr>
+          <w:color w:val="808080" w:themeColor="background1" w:themeShade="80"/>
           <w:sz w:val="28"/>
           <w:szCs w:val="28"/>
         </w:rPr>
-        <w:t>. It s</w:t>
-      </w:r>
-      <w:r>
-        <w:rPr>
-          <w:sz w:val="28"/>
-          <w:szCs w:val="28"/>
-        </w:rPr>
-        <w:t>hould</w:t>
-      </w:r>
-      <w:r>
-        <w:rPr>
-          <w:sz w:val="28"/>
-          <w:szCs w:val="28"/>
-        </w:rPr>
-        <w:t xml:space="preserve"> </w:t>
-      </w:r>
-      <w:r>
-        <w:rPr>
-          <w:sz w:val="28"/>
-          <w:szCs w:val="28"/>
-        </w:rPr>
-        <w:t xml:space="preserve">pick up the device automatically, </w:t>
-      </w:r>
+        <w:sectPr>
+          <w:pgSz w:w="11906" w:h="16838"/>
+          <w:pgMar w:top="1276" w:right="707" w:bottom="426" w:left="851" w:header="708" w:footer="708" w:gutter="0"/>
+          <w:cols w:space="708"/>
+          <w:docGrid w:linePitch="360"/>
+        </w:sectPr>
+      </w:pPr>
     </w:p>
     <w:p>
       <w:pPr>
         <w:spacing w:after="0"/>
-        <w:rPr>
-          <w:sz w:val="28"/>
-          <w:szCs w:val="28"/>
-        </w:rPr>
-      </w:pPr>
-      <w:r>
-        <w:rPr>
-          <w:sz w:val="28"/>
-          <w:szCs w:val="28"/>
-        </w:rPr>
-        <w:t xml:space="preserve">But if it doesn’t try </w:t>
-      </w:r>
-      <w:r>
-        <w:rPr>
-          <w:sz w:val="28"/>
-          <w:szCs w:val="28"/>
-        </w:rPr>
-        <w:t>click</w:t>
-      </w:r>
-      <w:r>
-        <w:rPr>
-          <w:sz w:val="28"/>
-          <w:szCs w:val="28"/>
-        </w:rPr>
-        <w:t>ing</w:t>
-      </w:r>
-      <w:r>
-        <w:rPr>
-          <w:sz w:val="28"/>
-          <w:szCs w:val="28"/>
-        </w:rPr>
-        <w:t xml:space="preserve"> ‘Scan’ while your Tiny USB </w:t>
-      </w:r>
-      <w:r>
-        <w:rPr>
-          <w:sz w:val="28"/>
-          <w:szCs w:val="28"/>
-        </w:rPr>
-        <w:t xml:space="preserve">MIDI </w:t>
-      </w:r>
-      <w:r>
-        <w:rPr>
-          <w:sz w:val="28"/>
-          <w:szCs w:val="28"/>
-        </w:rPr>
-        <w:t>Knob is plugged in.</w:t>
-      </w:r>
-    </w:p>
-    <w:p>
-      <w:pPr>
-        <w:spacing w:before="120" w:after="120"/>
-        <w:rPr>
-          <w:b/>
-          <w:bCs/>
-          <w:sz w:val="28"/>
-          <w:szCs w:val="28"/>
-        </w:rPr>
-      </w:pPr>
-    </w:p>
-    <w:p>
-      <w:pPr>
-        <w:spacing w:before="120" w:after="120"/>
-        <w:rPr>
-          <w:b/>
-          <w:bCs/>
-          <w:sz w:val="28"/>
-          <w:szCs w:val="28"/>
-        </w:rPr>
-      </w:pPr>
-      <w:r>
-        <w:rPr>
-          <w:b/>
-          <w:bCs/>
-          <w:sz w:val="28"/>
-          <w:szCs w:val="28"/>
-        </w:rPr>
-        <w:t>Advanced users</w:t>
-      </w:r>
+        <w:jc w:val="center"/>
+        <w:rPr>
+          <w:rFonts w:ascii="Aptos ExtraBold" w:hAnsi="Aptos ExtraBold"/>
+          <w:color w:val="808080" w:themeColor="background1" w:themeShade="80"/>
+          <w:sz w:val="72"/>
+          <w:szCs w:val="72"/>
+        </w:rPr>
+      </w:pPr>
     </w:p>
     <w:p>
       <w:pPr>
         <w:spacing w:after="0"/>
-        <w:rPr>
-          <w:sz w:val="28"/>
-          <w:szCs w:val="28"/>
-        </w:rPr>
-      </w:pPr>
-      <w:r>
-        <w:rPr>
-          <w:sz w:val="28"/>
-          <w:szCs w:val="28"/>
-        </w:rPr>
-        <w:t xml:space="preserve">If you want to flash new firmware, click and hold the knob </w:t>
-      </w:r>
-      <w:r>
-        <w:rPr>
-          <w:sz w:val="28"/>
-          <w:szCs w:val="28"/>
-        </w:rPr>
-        <w:t>while you plug in the device</w:t>
-      </w:r>
-      <w:r>
-        <w:rPr>
-          <w:sz w:val="28"/>
-          <w:szCs w:val="28"/>
-        </w:rPr>
-        <w:t>. Once in flashing mode, you’ll have to either flash it with new firmware or unplug and plug it back in to get it back to normal mode.</w:t>
-      </w:r>
-    </w:p>
-    <w:p>
-      <w:pPr>
-        <w:spacing w:before="120" w:after="120"/>
-        <w:rPr>
-          <w:b/>
-          <w:bCs/>
-          <w:sz w:val="28"/>
-          <w:szCs w:val="28"/>
-        </w:rPr>
-      </w:pPr>
-    </w:p>
-    <w:p>
-      <w:pPr>
-        <w:spacing w:before="120" w:after="120"/>
-        <w:rPr>
-          <w:b/>
-          <w:bCs/>
-          <w:sz w:val="28"/>
-          <w:szCs w:val="28"/>
-        </w:rPr>
-      </w:pPr>
-      <w:r>
-        <w:rPr>
-          <w:b/>
-          <w:bCs/>
-          <w:sz w:val="28"/>
-          <w:szCs w:val="28"/>
-        </w:rPr>
-        <w:t>And…</w:t>
-      </w:r>
+        <w:jc w:val="center"/>
+        <w:rPr>
+          <w:rFonts w:ascii="Aptos ExtraBold" w:hAnsi="Aptos ExtraBold"/>
+          <w:color w:val="808080" w:themeColor="background1" w:themeShade="80"/>
+          <w:sz w:val="72"/>
+          <w:szCs w:val="72"/>
+        </w:rPr>
+      </w:pPr>
     </w:p>
     <w:p>
       <w:pPr>
         <w:spacing w:after="0"/>
-        <w:rPr>
-          <w:sz w:val="28"/>
-          <w:szCs w:val="28"/>
-        </w:rPr>
-      </w:pPr>
-      <w:r>
-        <w:rPr>
-          <w:sz w:val="28"/>
-          <w:szCs w:val="28"/>
-        </w:rPr>
-        <w:t>Small favour to ask – if you can bear it, would you mind awfully posting a Tweet about it? I don’t have a marketing budget (I don’t have any kind of budget at all, in fact), so getting the word out is kind of a challenge. Every mention helps! This QR code will get you started</w:t>
-      </w:r>
-      <w:r>
-        <w:rPr>
-          <w:sz w:val="28"/>
-          <w:szCs w:val="28"/>
-        </w:rPr>
-        <w:t xml:space="preserve">. Send me a link to any Social Media post for a </w:t>
-      </w:r>
-      <w:r>
-        <w:rPr>
-          <w:sz w:val="28"/>
-          <w:szCs w:val="28"/>
-          <w:highlight w:val="yellow"/>
-        </w:rPr>
-        <w:t>10% discount</w:t>
-      </w:r>
-      <w:r>
-        <w:rPr>
-          <w:sz w:val="28"/>
-          <w:szCs w:val="28"/>
-        </w:rPr>
-        <w:t>!</w:t>
-      </w:r>
-    </w:p>
-    <w:bookmarkEnd w:id="0"/>
-    <w:p>
-      <w:r>
-        <w:rPr>
-          <w:noProof/>
-        </w:rPr>
-        <w:drawing>
-          <wp:anchor distT="0" distB="0" distL="114300" distR="114300" simplePos="0" relativeHeight="251658240" behindDoc="0" locked="0" layoutInCell="1" allowOverlap="1" wp14:anchorId="422147DB" wp14:editId="09DA956F">
-            <wp:simplePos x="0" y="0"/>
-            <wp:positionH relativeFrom="margin">
-              <wp:posOffset>76200</wp:posOffset>
-            </wp:positionH>
-            <wp:positionV relativeFrom="paragraph">
-              <wp:posOffset>5080</wp:posOffset>
-            </wp:positionV>
-            <wp:extent cx="2610000" cy="2610000"/>
-            <wp:effectExtent l="0" t="0" r="0" b="0"/>
-            <wp:wrapNone/>
-            <wp:docPr id="1" name="Picture 1"/>
-            <wp:cNvGraphicFramePr>
-              <a:graphicFrameLocks xmlns:a="http://schemas.openxmlformats.org/drawingml/2006/main" noChangeAspect="1"/>
-            </wp:cNvGraphicFramePr>
-            <a:graphic xmlns:a="http://schemas.openxmlformats.org/drawingml/2006/main">
-              <a:graphicData uri="http://schemas.openxmlformats.org/drawingml/2006/picture">
-                <pic:pic xmlns:pic="http://schemas.openxmlformats.org/drawingml/2006/picture">
-                  <pic:nvPicPr>
-                    <pic:cNvPr id="0" name="Picture 1"/>
-                    <pic:cNvPicPr>
-                      <a:picLocks noChangeAspect="1" noChangeArrowheads="1"/>
-                    </pic:cNvPicPr>
-                  </pic:nvPicPr>
-                  <pic:blipFill>
-                    <a:blip r:embed="rId6" cstate="print">
-                      <a:extLst>
-                        <a:ext uri="{28A0092B-C50C-407E-A947-70E740481C1C}">
-                          <a14:useLocalDpi xmlns:a14="http://schemas.microsoft.com/office/drawing/2010/main" val="0"/>
-                        </a:ext>
-                      </a:extLst>
-                    </a:blip>
-                    <a:srcRect/>
-                    <a:stretch>
-                      <a:fillRect/>
-                    </a:stretch>
-                  </pic:blipFill>
-                  <pic:spPr bwMode="auto">
-                    <a:xfrm>
-                      <a:off x="0" y="0"/>
-                      <a:ext cx="2610000" cy="2610000"/>
-                    </a:xfrm>
-                    <a:prstGeom prst="rect">
-                      <a:avLst/>
-                    </a:prstGeom>
-                    <a:noFill/>
-                    <a:ln>
-                      <a:noFill/>
-                    </a:ln>
-                  </pic:spPr>
-                </pic:pic>
-              </a:graphicData>
-            </a:graphic>
-            <wp14:sizeRelH relativeFrom="margin">
-              <wp14:pctWidth>0</wp14:pctWidth>
-            </wp14:sizeRelH>
-            <wp14:sizeRelV relativeFrom="margin">
-              <wp14:pctHeight>0</wp14:pctHeight>
-            </wp14:sizeRelV>
-          </wp:anchor>
-        </w:drawing>
-      </w:r>
-      <w:r>
-        <w:br w:type="page"/>
-      </w:r>
-    </w:p>
-    <w:p>
-      <w:pPr>
         <w:jc w:val="center"/>
-      </w:pPr>
-      <w:r>
-        <w:rPr>
-          <w:noProof/>
-        </w:rPr>
-        <w:lastRenderedPageBreak/>
-        <w:drawing>
-          <wp:anchor distT="0" distB="0" distL="114300" distR="114300" simplePos="0" relativeHeight="251660288" behindDoc="0" locked="0" layoutInCell="1" allowOverlap="1" wp14:anchorId="40EDC95B" wp14:editId="7D5285A4">
-            <wp:simplePos x="0" y="0"/>
-            <wp:positionH relativeFrom="margin">
-              <wp:posOffset>0</wp:posOffset>
-            </wp:positionH>
-            <wp:positionV relativeFrom="paragraph">
-              <wp:posOffset>-635</wp:posOffset>
-            </wp:positionV>
-            <wp:extent cx="6480810" cy="9152890"/>
-            <wp:effectExtent l="0" t="0" r="0" b="0"/>
-            <wp:wrapNone/>
-            <wp:docPr id="1119283643" name="Picture 2"/>
-            <wp:cNvGraphicFramePr>
-              <a:graphicFrameLocks xmlns:a="http://schemas.openxmlformats.org/drawingml/2006/main" noChangeAspect="1"/>
-            </wp:cNvGraphicFramePr>
-            <a:graphic xmlns:a="http://schemas.openxmlformats.org/drawingml/2006/main">
-              <a:graphicData uri="http://schemas.openxmlformats.org/drawingml/2006/picture">
-                <pic:pic xmlns:pic="http://schemas.openxmlformats.org/drawingml/2006/picture">
-                  <pic:nvPicPr>
-                    <pic:cNvPr id="1119283643" name="Picture 1119283643"/>
-                    <pic:cNvPicPr/>
-                  </pic:nvPicPr>
-                  <pic:blipFill>
-                    <a:blip r:embed="rId7"/>
-                    <a:stretch>
-                      <a:fillRect/>
-                    </a:stretch>
-                  </pic:blipFill>
-                  <pic:spPr>
-                    <a:xfrm>
-                      <a:off x="0" y="0"/>
-                      <a:ext cx="6480810" cy="9152890"/>
-                    </a:xfrm>
-                    <a:prstGeom prst="rect">
-                      <a:avLst/>
-                    </a:prstGeom>
-                  </pic:spPr>
-                </pic:pic>
-              </a:graphicData>
-            </a:graphic>
-          </wp:anchor>
-        </w:drawing>
+        <w:rPr>
+          <w:rFonts w:ascii="Aptos ExtraBold" w:hAnsi="Aptos ExtraBold"/>
+          <w:color w:val="808080" w:themeColor="background1" w:themeShade="80"/>
+          <w:sz w:val="72"/>
+          <w:szCs w:val="72"/>
+        </w:rPr>
+      </w:pPr>
+    </w:p>
+    <w:p>
+      <w:pPr>
+        <w:spacing w:after="0"/>
+        <w:jc w:val="center"/>
+        <w:rPr>
+          <w:rFonts w:ascii="Aptos ExtraBold" w:hAnsi="Aptos ExtraBold"/>
+          <w:color w:val="808080" w:themeColor="background1" w:themeShade="80"/>
+          <w:sz w:val="72"/>
+          <w:szCs w:val="72"/>
+        </w:rPr>
+      </w:pPr>
+      <w:r>
+        <w:rPr>
+          <w:rFonts w:ascii="Aptos ExtraBold" w:hAnsi="Aptos ExtraBold"/>
+          <w:color w:val="808080" w:themeColor="background1" w:themeShade="80"/>
+          <w:sz w:val="72"/>
+          <w:szCs w:val="72"/>
+        </w:rPr>
+        <w:t>Important</w:t>
+      </w:r>
+      <w:r>
+        <w:rPr>
+          <w:rFonts w:ascii="Aptos ExtraBold" w:hAnsi="Aptos ExtraBold"/>
+          <w:color w:val="808080" w:themeColor="background1" w:themeShade="80"/>
+          <w:sz w:val="72"/>
+          <w:szCs w:val="72"/>
+        </w:rPr>
+        <w:br/>
+        <w:t>Instructions</w:t>
+      </w:r>
+      <w:r>
+        <w:rPr>
+          <w:rFonts w:ascii="Aptos ExtraBold" w:hAnsi="Aptos ExtraBold"/>
+          <w:color w:val="808080" w:themeColor="background1" w:themeShade="80"/>
+          <w:sz w:val="72"/>
+          <w:szCs w:val="72"/>
+        </w:rPr>
+        <w:br/>
+      </w:r>
+      <w:r>
+        <w:rPr>
+          <w:rFonts w:ascii="Aptos ExtraBold" w:hAnsi="Aptos ExtraBold"/>
+          <w:color w:val="808080" w:themeColor="background1" w:themeShade="80"/>
+          <w:sz w:val="72"/>
+          <w:szCs w:val="72"/>
+        </w:rPr>
+        <w:br/>
+      </w:r>
+    </w:p>
+    <w:p>
+      <w:pPr>
+        <w:spacing w:after="0"/>
+        <w:jc w:val="center"/>
+        <w:rPr>
+          <w:rFonts w:ascii="Aptos ExtraBold" w:hAnsi="Aptos ExtraBold"/>
+          <w:color w:val="808080" w:themeColor="background1" w:themeShade="80"/>
+          <w:sz w:val="72"/>
+          <w:szCs w:val="72"/>
+        </w:rPr>
+      </w:pPr>
+      <w:r>
+        <w:rPr>
+          <w:rFonts w:ascii="Aptos ExtraBold" w:hAnsi="Aptos ExtraBold"/>
+          <w:color w:val="808080" w:themeColor="background1" w:themeShade="80"/>
+          <w:sz w:val="72"/>
+          <w:szCs w:val="72"/>
+        </w:rPr>
+        <w:br/>
+      </w:r>
+      <w:r>
+        <w:rPr>
+          <w:rFonts w:ascii="Aptos ExtraBold" w:hAnsi="Aptos ExtraBold"/>
+          <w:color w:val="808080" w:themeColor="background1" w:themeShade="80"/>
+          <w:sz w:val="72"/>
+          <w:szCs w:val="72"/>
+        </w:rPr>
+        <w:br/>
+      </w:r>
+      <w:r>
+        <w:rPr>
+          <w:rFonts w:ascii="Aptos ExtraBold" w:hAnsi="Aptos ExtraBold"/>
+          <w:color w:val="808080" w:themeColor="background1" w:themeShade="80"/>
+          <w:sz w:val="72"/>
+          <w:szCs w:val="72"/>
+        </w:rPr>
+        <w:br/>
+      </w:r>
+      <w:r>
+        <w:rPr>
+          <w:rFonts w:ascii="Aptos ExtraBold" w:hAnsi="Aptos ExtraBold"/>
+          <w:color w:val="808080" w:themeColor="background1" w:themeShade="80"/>
+          <w:sz w:val="72"/>
+          <w:szCs w:val="72"/>
+        </w:rPr>
+        <w:t>Important</w:t>
+      </w:r>
+      <w:r>
+        <w:rPr>
+          <w:rFonts w:ascii="Aptos ExtraBold" w:hAnsi="Aptos ExtraBold"/>
+          <w:color w:val="808080" w:themeColor="background1" w:themeShade="80"/>
+          <w:sz w:val="72"/>
+          <w:szCs w:val="72"/>
+        </w:rPr>
+        <w:br/>
+        <w:t>Instructions</w:t>
+      </w:r>
+    </w:p>
+    <w:p>
+      <w:pPr>
+        <w:spacing w:after="0"/>
+        <w:jc w:val="center"/>
+        <w:rPr>
+          <w:rFonts w:ascii="Aptos ExtraBold" w:hAnsi="Aptos ExtraBold"/>
+          <w:color w:val="808080" w:themeColor="background1" w:themeShade="80"/>
+          <w:sz w:val="72"/>
+          <w:szCs w:val="72"/>
+        </w:rPr>
+      </w:pPr>
+    </w:p>
+    <w:p>
+      <w:pPr>
+        <w:spacing w:after="0"/>
+        <w:jc w:val="center"/>
+        <w:rPr>
+          <w:rFonts w:ascii="Aptos ExtraBold" w:hAnsi="Aptos ExtraBold"/>
+          <w:color w:val="808080" w:themeColor="background1" w:themeShade="80"/>
+          <w:sz w:val="72"/>
+          <w:szCs w:val="72"/>
+        </w:rPr>
+      </w:pPr>
+    </w:p>
+    <w:p>
+      <w:pPr>
+        <w:spacing w:after="0"/>
+        <w:jc w:val="center"/>
+        <w:rPr>
+          <w:rFonts w:ascii="Aptos ExtraBold" w:hAnsi="Aptos ExtraBold"/>
+          <w:color w:val="808080" w:themeColor="background1" w:themeShade="80"/>
+          <w:sz w:val="72"/>
+          <w:szCs w:val="72"/>
+        </w:rPr>
+      </w:pPr>
+    </w:p>
+    <w:p>
+      <w:pPr>
+        <w:spacing w:after="0"/>
+        <w:jc w:val="center"/>
+        <w:rPr>
+          <w:rFonts w:ascii="Aptos ExtraBold" w:hAnsi="Aptos ExtraBold"/>
+          <w:color w:val="808080" w:themeColor="background1" w:themeShade="80"/>
+          <w:sz w:val="72"/>
+          <w:szCs w:val="72"/>
+        </w:rPr>
+      </w:pPr>
+    </w:p>
+    <w:p>
+      <w:pPr>
+        <w:spacing w:after="0"/>
+        <w:jc w:val="center"/>
+        <w:rPr>
+          <w:rFonts w:ascii="Aptos ExtraBold" w:hAnsi="Aptos ExtraBold"/>
+          <w:color w:val="808080" w:themeColor="background1" w:themeShade="80"/>
+          <w:sz w:val="72"/>
+          <w:szCs w:val="72"/>
+        </w:rPr>
+      </w:pPr>
+    </w:p>
+    <w:p>
+      <w:pPr>
+        <w:spacing w:after="0"/>
+        <w:jc w:val="center"/>
+        <w:rPr>
+          <w:rFonts w:ascii="Aptos ExtraBold" w:hAnsi="Aptos ExtraBold"/>
+          <w:color w:val="808080" w:themeColor="background1" w:themeShade="80"/>
+          <w:sz w:val="72"/>
+          <w:szCs w:val="72"/>
+        </w:rPr>
+      </w:pPr>
+    </w:p>
+    <w:p>
+      <w:pPr>
+        <w:spacing w:after="0"/>
+        <w:jc w:val="center"/>
+        <w:rPr>
+          <w:rFonts w:ascii="Aptos ExtraBold" w:hAnsi="Aptos ExtraBold"/>
+          <w:color w:val="808080" w:themeColor="background1" w:themeShade="80"/>
+          <w:sz w:val="72"/>
+          <w:szCs w:val="72"/>
+        </w:rPr>
+      </w:pPr>
+    </w:p>
+    <w:p>
+      <w:pPr>
+        <w:spacing w:after="0"/>
+        <w:jc w:val="center"/>
+        <w:rPr>
+          <w:rFonts w:ascii="Aptos ExtraBold" w:hAnsi="Aptos ExtraBold"/>
+          <w:color w:val="808080" w:themeColor="background1" w:themeShade="80"/>
+          <w:sz w:val="72"/>
+          <w:szCs w:val="72"/>
+        </w:rPr>
+      </w:pPr>
+      <w:r>
+        <w:rPr>
+          <w:rFonts w:ascii="Aptos ExtraBold" w:hAnsi="Aptos ExtraBold"/>
+          <w:color w:val="808080" w:themeColor="background1" w:themeShade="80"/>
+          <w:sz w:val="72"/>
+          <w:szCs w:val="72"/>
+        </w:rPr>
+        <w:t>Important</w:t>
+      </w:r>
+      <w:r>
+        <w:rPr>
+          <w:rFonts w:ascii="Aptos ExtraBold" w:hAnsi="Aptos ExtraBold"/>
+          <w:color w:val="808080" w:themeColor="background1" w:themeShade="80"/>
+          <w:sz w:val="72"/>
+          <w:szCs w:val="72"/>
+        </w:rPr>
+        <w:br/>
+        <w:t>Instructions</w:t>
+      </w:r>
+      <w:r>
+        <w:rPr>
+          <w:rFonts w:ascii="Aptos ExtraBold" w:hAnsi="Aptos ExtraBold"/>
+          <w:color w:val="808080" w:themeColor="background1" w:themeShade="80"/>
+          <w:sz w:val="72"/>
+          <w:szCs w:val="72"/>
+        </w:rPr>
+        <w:br/>
+      </w:r>
+      <w:r>
+        <w:rPr>
+          <w:rFonts w:ascii="Aptos ExtraBold" w:hAnsi="Aptos ExtraBold"/>
+          <w:color w:val="808080" w:themeColor="background1" w:themeShade="80"/>
+          <w:sz w:val="72"/>
+          <w:szCs w:val="72"/>
+        </w:rPr>
+        <w:br/>
+      </w:r>
+    </w:p>
+    <w:p>
+      <w:pPr>
+        <w:spacing w:after="0"/>
+        <w:jc w:val="center"/>
+        <w:rPr>
+          <w:color w:val="808080" w:themeColor="background1" w:themeShade="80"/>
+        </w:rPr>
+      </w:pPr>
+      <w:r>
+        <w:rPr>
+          <w:rFonts w:ascii="Aptos ExtraBold" w:hAnsi="Aptos ExtraBold"/>
+          <w:color w:val="808080" w:themeColor="background1" w:themeShade="80"/>
+          <w:sz w:val="72"/>
+          <w:szCs w:val="72"/>
+        </w:rPr>
+        <w:br/>
+      </w:r>
+      <w:r>
+        <w:rPr>
+          <w:rFonts w:ascii="Aptos ExtraBold" w:hAnsi="Aptos ExtraBold"/>
+          <w:color w:val="808080" w:themeColor="background1" w:themeShade="80"/>
+          <w:sz w:val="72"/>
+          <w:szCs w:val="72"/>
+        </w:rPr>
+        <w:br/>
+      </w:r>
+      <w:r>
+        <w:rPr>
+          <w:rFonts w:ascii="Aptos ExtraBold" w:hAnsi="Aptos ExtraBold"/>
+          <w:color w:val="808080" w:themeColor="background1" w:themeShade="80"/>
+          <w:sz w:val="72"/>
+          <w:szCs w:val="72"/>
+        </w:rPr>
+        <w:br/>
+      </w:r>
+      <w:r>
+        <w:rPr>
+          <w:rFonts w:ascii="Aptos ExtraBold" w:hAnsi="Aptos ExtraBold"/>
+          <w:color w:val="808080" w:themeColor="background1" w:themeShade="80"/>
+          <w:sz w:val="72"/>
+          <w:szCs w:val="72"/>
+        </w:rPr>
+        <w:t>Important</w:t>
+      </w:r>
+      <w:r>
+        <w:rPr>
+          <w:rFonts w:ascii="Aptos ExtraBold" w:hAnsi="Aptos ExtraBold"/>
+          <w:color w:val="808080" w:themeColor="background1" w:themeShade="80"/>
+          <w:sz w:val="72"/>
+          <w:szCs w:val="72"/>
+        </w:rPr>
+        <w:br/>
+        <w:t>Instructions</w:t>
       </w:r>
     </w:p>
     <w:sectPr>
       <w:pgSz w:w="11906" w:h="16838"/>
-      <w:pgMar w:top="709" w:right="849" w:bottom="426" w:left="851" w:header="708" w:footer="708" w:gutter="0"/>
-      <w:cols w:space="708"/>
+      <w:pgMar w:top="1276" w:right="849" w:bottom="426" w:left="851" w:header="708" w:footer="708" w:gutter="0"/>
+      <w:cols w:num="2" w:space="720"/>
       <w:docGrid w:linePitch="360"/>
     </w:sectPr>
   </w:body>
@@ -1206,6 +1422,40 @@
       <w:shd w:val="clear" w:color="auto" w:fill="E1DFDD"/>
     </w:rPr>
   </w:style>
+  <w:style w:type="paragraph" w:styleId="Title">
+    <w:name w:val="Title"/>
+    <w:basedOn w:val="Normal"/>
+    <w:next w:val="Normal"/>
+    <w:link w:val="TitleChar"/>
+    <w:uiPriority w:val="10"/>
+    <w:qFormat/>
+    <w:rsid w:val="005616FB"/>
+    <w:pPr>
+      <w:spacing w:after="0" w:line="240" w:lineRule="auto"/>
+      <w:contextualSpacing/>
+    </w:pPr>
+    <w:rPr>
+      <w:rFonts w:asciiTheme="majorHAnsi" w:eastAsiaTheme="majorEastAsia" w:hAnsiTheme="majorHAnsi" w:cstheme="majorBidi"/>
+      <w:spacing w:val="-10"/>
+      <w:kern w:val="28"/>
+      <w:sz w:val="56"/>
+      <w:szCs w:val="56"/>
+    </w:rPr>
+  </w:style>
+  <w:style w:type="character" w:customStyle="1" w:styleId="TitleChar">
+    <w:name w:val="Title Char"/>
+    <w:basedOn w:val="DefaultParagraphFont"/>
+    <w:link w:val="Title"/>
+    <w:uiPriority w:val="10"/>
+    <w:rsid w:val="005616FB"/>
+    <w:rPr>
+      <w:rFonts w:asciiTheme="majorHAnsi" w:eastAsiaTheme="majorEastAsia" w:hAnsiTheme="majorHAnsi" w:cstheme="majorBidi"/>
+      <w:spacing w:val="-10"/>
+      <w:kern w:val="28"/>
+      <w:sz w:val="56"/>
+      <w:szCs w:val="56"/>
+    </w:rPr>
+  </w:style>
 </w:styles>
 </file>
 
